--- a/03. Пояснювальна записка (4).docx
+++ b/03. Пояснювальна записка (4).docx
@@ -17,8 +17,6 @@
           <w:lang w:val="ru-RU"/>
         </w:rPr>
       </w:pPr>
-      <w:bookmarkStart w:id="0" w:name="_GoBack"/>
-      <w:bookmarkEnd w:id="0"/>
     </w:p>
     <w:p>
       <w:pPr>
@@ -302,6 +300,30 @@
       <w:pPr>
         <w:pStyle w:val="Standard"/>
         <w:spacing w:after="43"/>
+        <w:rPr>
+          <w:rFonts w:ascii="Times New Roman" w:eastAsia="Times New Roman" w:hAnsi="Times New Roman" w:cs="Times New Roman"/>
+          <w:sz w:val="36"/>
+          <w:szCs w:val="36"/>
+        </w:rPr>
+      </w:pPr>
+    </w:p>
+    <w:p>
+      <w:pPr>
+        <w:pStyle w:val="Standard"/>
+        <w:spacing w:after="43"/>
+        <w:rPr>
+          <w:rFonts w:ascii="Times New Roman" w:eastAsia="Times New Roman" w:hAnsi="Times New Roman" w:cs="Times New Roman"/>
+          <w:sz w:val="36"/>
+          <w:szCs w:val="36"/>
+        </w:rPr>
+      </w:pPr>
+      <w:bookmarkStart w:id="0" w:name="_GoBack"/>
+      <w:bookmarkEnd w:id="0"/>
+    </w:p>
+    <w:p>
+      <w:pPr>
+        <w:pStyle w:val="Standard"/>
+        <w:spacing w:after="43"/>
         <w:jc w:val="center"/>
         <w:rPr>
           <w:rFonts w:ascii="Times New Roman" w:eastAsia="Times New Roman" w:hAnsi="Times New Roman" w:cs="Times New Roman"/>
@@ -343,7 +365,7 @@
       </w:r>
     </w:p>
     <w:sectPr>
-      <w:pgSz w:w="12240" w:h="15840"/>
+      <w:pgSz w:w="11907" w:h="16839" w:code="9"/>
       <w:pgMar w:top="1134" w:right="850" w:bottom="1134" w:left="1701" w:header="720" w:footer="720" w:gutter="0"/>
       <w:cols w:space="720"/>
       <w:docGrid w:linePitch="360"/>
